--- a/Updating Software OTA on A CubeSat LEO Path 2 (with Pics).docx
+++ b/Updating Software OTA on A CubeSat LEO Path 2 (with Pics).docx
@@ -3542,6 +3542,13 @@
           <w:szCs w:val="24"/>
         </w:rPr>
         <w:t xml:space="preserve">] </w:t>
+      </w:r>
+      <w:r>
+        <w:rPr>
+          <w:sz w:val="24"/>
+          <w:szCs w:val="24"/>
+        </w:rPr>
+        <w:t>https://github.com/TerryOz/Updating-Software-OTA-on-a-cubeSAT-in-LEO</w:t>
       </w:r>
     </w:p>
     <w:p>
